--- a/legal/Watson Studio Legal Checklist - notebook_02.docx
+++ b/legal/Watson Studio Legal Checklist - notebook_02.docx
@@ -80,11 +80,19 @@
         </w:rPr>
         <w:tab/>
       </w:r>
-      <w:r>
-        <w:rPr>
-          <w:rFonts w:ascii="Helvetica" w:hAnsi="Helvetica"/>
-        </w:rPr>
-        <w:t>Yiwen Li</w:t>
+      <w:proofErr w:type="spellStart"/>
+      <w:r>
+        <w:rPr>
+          <w:rFonts w:ascii="Helvetica" w:hAnsi="Helvetica"/>
+        </w:rPr>
+        <w:t>Yiwen</w:t>
+      </w:r>
+      <w:proofErr w:type="spellEnd"/>
+      <w:r>
+        <w:rPr>
+          <w:rFonts w:ascii="Helvetica" w:hAnsi="Helvetica"/>
+        </w:rPr>
+        <w:t xml:space="preserve"> Li</w:t>
       </w:r>
       <w:r>
         <w:rPr>
@@ -555,7 +563,25 @@
                 <w:sz w:val="20"/>
                 <w:szCs w:val="20"/>
               </w:rPr>
-              <w:t>(IBMers or a 3</w:t>
+              <w:t>(</w:t>
+            </w:r>
+            <w:proofErr w:type="spellStart"/>
+            <w:r>
+              <w:rPr>
+                <w:rFonts w:ascii="Helvetica" w:hAnsi="Helvetica"/>
+                <w:sz w:val="20"/>
+                <w:szCs w:val="20"/>
+              </w:rPr>
+              <w:t>IBMers</w:t>
+            </w:r>
+            <w:proofErr w:type="spellEnd"/>
+            <w:r>
+              <w:rPr>
+                <w:rFonts w:ascii="Helvetica" w:hAnsi="Helvetica"/>
+                <w:sz w:val="20"/>
+                <w:szCs w:val="20"/>
+              </w:rPr>
+              <w:t xml:space="preserve"> or a 3</w:t>
             </w:r>
             <w:r>
               <w:rPr>
@@ -874,31 +900,52 @@
               <w:rPr>
                 <w:rStyle w:val="Strong"/>
               </w:rPr>
-              <w:t>Approval form: &lt;TODO-ADD-SHARED-BOX-LINK&gt;</w:t>
+              <w:t xml:space="preserve">Approval form: </w:t>
+            </w:r>
+            <w:hyperlink r:id="rId6" w:history="1">
+              <w:r>
+                <w:rPr>
+                  <w:rStyle w:val="Hyperlink"/>
+                </w:rPr>
+                <w:t>https://ibm.box.com/s/vj5rn03ghpr7l20w4wdk8h5l1khbj6yl</w:t>
+              </w:r>
+            </w:hyperlink>
+            <w:r>
+              <w:rPr>
+                <w:rStyle w:val="Strong"/>
+              </w:rPr>
+              <w:t xml:space="preserve"> </w:t>
             </w:r>
           </w:p>
           <w:p>
             <w:pPr>
               <w:rPr>
+                <w:rFonts w:ascii="Helvetica" w:hAnsi="Helvetica"/>
+                <w:color w:val="0000CD"/>
+                <w:sz w:val="20"/>
+                <w:szCs w:val="20"/>
+              </w:rPr>
+            </w:pPr>
+            <w:r>
+              <w:rPr>
                 <w:rStyle w:val="Strong"/>
               </w:rPr>
-            </w:pPr>
+              <w:t xml:space="preserve">Approval link: </w:t>
+            </w:r>
+            <w:hyperlink r:id="rId7" w:history="1">
+              <w:r>
+                <w:rPr>
+                  <w:rStyle w:val="Hyperlink"/>
+                </w:rPr>
+                <w:t>https://wicked-proposals.wdc1a.cirrus.ibm.com/proposal/9f7b996f-0bee-48ba-96bc-982e0b8a08ad</w:t>
+              </w:r>
+            </w:hyperlink>
             <w:r>
               <w:rPr>
                 <w:rStyle w:val="Strong"/>
               </w:rPr>
-              <w:t>Approval link: &lt;TODO-ADD-WICKED-URL&gt;</w:t>
-            </w:r>
-          </w:p>
-          <w:p>
-            <w:pPr>
-              <w:rPr>
-                <w:rFonts w:ascii="Helvetica" w:hAnsi="Helvetica"/>
-                <w:color w:val="0000CD"/>
-                <w:sz w:val="20"/>
-                <w:szCs w:val="20"/>
-              </w:rPr>
-            </w:pPr>
+              <w:t xml:space="preserve"> </w:t>
+            </w:r>
           </w:p>
         </w:tc>
       </w:tr>
@@ -1031,7 +1078,25 @@
                 <w:sz w:val="20"/>
                 <w:szCs w:val="20"/>
               </w:rPr>
-              <w:t xml:space="preserve"> (e.g. images, icons, fonts)?</w:t>
+              <w:t xml:space="preserve"> (</w:t>
+            </w:r>
+            <w:proofErr w:type="gramStart"/>
+            <w:r>
+              <w:rPr>
+                <w:rFonts w:ascii="Helvetica" w:hAnsi="Helvetica"/>
+                <w:sz w:val="20"/>
+                <w:szCs w:val="20"/>
+              </w:rPr>
+              <w:t>e.g.</w:t>
+            </w:r>
+            <w:proofErr w:type="gramEnd"/>
+            <w:r>
+              <w:rPr>
+                <w:rFonts w:ascii="Helvetica" w:hAnsi="Helvetica"/>
+                <w:sz w:val="20"/>
+                <w:szCs w:val="20"/>
+              </w:rPr>
+              <w:t xml:space="preserve"> images, icons, fonts)?</w:t>
             </w:r>
             <w:r>
               <w:rPr>
@@ -1181,7 +1246,25 @@
                 <w:sz w:val="20"/>
                 <w:szCs w:val="20"/>
               </w:rPr>
-              <w:t>How many lines of IBM-written source code is included in the notebook/tutorial? e.g. 100, 1000, or 20K lines?</w:t>
+              <w:t xml:space="preserve">How many lines of IBM-written source code is included in the notebook/tutorial? </w:t>
+            </w:r>
+            <w:proofErr w:type="gramStart"/>
+            <w:r>
+              <w:rPr>
+                <w:rFonts w:ascii="Helvetica" w:hAnsi="Helvetica"/>
+                <w:sz w:val="20"/>
+                <w:szCs w:val="20"/>
+              </w:rPr>
+              <w:t>e.g.</w:t>
+            </w:r>
+            <w:proofErr w:type="gramEnd"/>
+            <w:r>
+              <w:rPr>
+                <w:rFonts w:ascii="Helvetica" w:hAnsi="Helvetica"/>
+                <w:sz w:val="20"/>
+                <w:szCs w:val="20"/>
+              </w:rPr>
+              <w:t xml:space="preserve"> 100, 1000, or 20K lines?</w:t>
             </w:r>
             <w:r>
               <w:rPr>
@@ -1240,23 +1323,7 @@
                 <w:szCs w:val="20"/>
               </w:rPr>
               <w:lastRenderedPageBreak/>
-              <w:t xml:space="preserve">TODO </w:t>
-            </w:r>
-            <w:r>
-              <w:rPr>
-                <w:rFonts w:ascii="Helvetica" w:hAnsi="Helvetica"/>
-                <w:sz w:val="20"/>
-                <w:szCs w:val="20"/>
-              </w:rPr>
-              <w:t>20</w:t>
-            </w:r>
-            <w:r>
-              <w:rPr>
-                <w:rFonts w:ascii="Helvetica" w:hAnsi="Helvetica"/>
-                <w:sz w:val="20"/>
-                <w:szCs w:val="20"/>
-              </w:rPr>
-              <w:t>0</w:t>
+              <w:t>150</w:t>
             </w:r>
             <w:r>
               <w:rPr>

--- a/legal/Watson Studio Legal Checklist - notebook_02.docx
+++ b/legal/Watson Studio Legal Checklist - notebook_02.docx
@@ -80,19 +80,11 @@
         </w:rPr>
         <w:tab/>
       </w:r>
-      <w:proofErr w:type="spellStart"/>
-      <w:r>
-        <w:rPr>
-          <w:rFonts w:ascii="Helvetica" w:hAnsi="Helvetica"/>
-        </w:rPr>
-        <w:t>Yiwen</w:t>
-      </w:r>
-      <w:proofErr w:type="spellEnd"/>
-      <w:r>
-        <w:rPr>
-          <w:rFonts w:ascii="Helvetica" w:hAnsi="Helvetica"/>
-        </w:rPr>
-        <w:t xml:space="preserve"> Li</w:t>
+      <w:r>
+        <w:rPr>
+          <w:rFonts w:ascii="Helvetica" w:hAnsi="Helvetica"/>
+        </w:rPr>
+        <w:t>Tiffany Zhu</w:t>
       </w:r>
       <w:r>
         <w:rPr>
@@ -122,7 +114,31 @@
         <w:rPr>
           <w:rFonts w:ascii="Helvetica" w:hAnsi="Helvetica"/>
         </w:rPr>
-        <w:t xml:space="preserve"> Yiwen.Li@ibm.com</w:t>
+        <w:t xml:space="preserve"> </w:t>
+      </w:r>
+      <w:r>
+        <w:rPr>
+          <w:rFonts w:ascii="Helvetica" w:hAnsi="Helvetica"/>
+        </w:rPr>
+        <w:t>Tiffany</w:t>
+      </w:r>
+      <w:r>
+        <w:rPr>
+          <w:rFonts w:ascii="Helvetica" w:hAnsi="Helvetica"/>
+        </w:rPr>
+        <w:t>.</w:t>
+      </w:r>
+      <w:r>
+        <w:rPr>
+          <w:rFonts w:ascii="Helvetica" w:hAnsi="Helvetica"/>
+        </w:rPr>
+        <w:t>Zhu</w:t>
+      </w:r>
+      <w:r>
+        <w:rPr>
+          <w:rFonts w:ascii="Helvetica" w:hAnsi="Helvetica"/>
+        </w:rPr>
+        <w:t>@ibm.com</w:t>
       </w:r>
     </w:p>
     <w:p>
@@ -563,25 +579,7 @@
                 <w:sz w:val="20"/>
                 <w:szCs w:val="20"/>
               </w:rPr>
-              <w:t>(</w:t>
-            </w:r>
-            <w:proofErr w:type="spellStart"/>
-            <w:r>
-              <w:rPr>
-                <w:rFonts w:ascii="Helvetica" w:hAnsi="Helvetica"/>
-                <w:sz w:val="20"/>
-                <w:szCs w:val="20"/>
-              </w:rPr>
-              <w:t>IBMers</w:t>
-            </w:r>
-            <w:proofErr w:type="spellEnd"/>
-            <w:r>
-              <w:rPr>
-                <w:rFonts w:ascii="Helvetica" w:hAnsi="Helvetica"/>
-                <w:sz w:val="20"/>
-                <w:szCs w:val="20"/>
-              </w:rPr>
-              <w:t xml:space="preserve"> or a 3</w:t>
+              <w:t>(IBMers or a 3</w:t>
             </w:r>
             <w:r>
               <w:rPr>
@@ -1078,25 +1076,7 @@
                 <w:sz w:val="20"/>
                 <w:szCs w:val="20"/>
               </w:rPr>
-              <w:t xml:space="preserve"> (</w:t>
-            </w:r>
-            <w:proofErr w:type="gramStart"/>
-            <w:r>
-              <w:rPr>
-                <w:rFonts w:ascii="Helvetica" w:hAnsi="Helvetica"/>
-                <w:sz w:val="20"/>
-                <w:szCs w:val="20"/>
-              </w:rPr>
-              <w:t>e.g.</w:t>
-            </w:r>
-            <w:proofErr w:type="gramEnd"/>
-            <w:r>
-              <w:rPr>
-                <w:rFonts w:ascii="Helvetica" w:hAnsi="Helvetica"/>
-                <w:sz w:val="20"/>
-                <w:szCs w:val="20"/>
-              </w:rPr>
-              <w:t xml:space="preserve"> images, icons, fonts)?</w:t>
+              <w:t xml:space="preserve"> (e.g. images, icons, fonts)?</w:t>
             </w:r>
             <w:r>
               <w:rPr>
@@ -1246,25 +1226,7 @@
                 <w:sz w:val="20"/>
                 <w:szCs w:val="20"/>
               </w:rPr>
-              <w:t xml:space="preserve">How many lines of IBM-written source code is included in the notebook/tutorial? </w:t>
-            </w:r>
-            <w:proofErr w:type="gramStart"/>
-            <w:r>
-              <w:rPr>
-                <w:rFonts w:ascii="Helvetica" w:hAnsi="Helvetica"/>
-                <w:sz w:val="20"/>
-                <w:szCs w:val="20"/>
-              </w:rPr>
-              <w:t>e.g.</w:t>
-            </w:r>
-            <w:proofErr w:type="gramEnd"/>
-            <w:r>
-              <w:rPr>
-                <w:rFonts w:ascii="Helvetica" w:hAnsi="Helvetica"/>
-                <w:sz w:val="20"/>
-                <w:szCs w:val="20"/>
-              </w:rPr>
-              <w:t xml:space="preserve"> 100, 1000, or 20K lines?</w:t>
+              <w:t>How many lines of IBM-written source code is included in the notebook/tutorial? e.g. 100, 1000, or 20K lines?</w:t>
             </w:r>
             <w:r>
               <w:rPr>
